--- a/simplified class diagram.docx
+++ b/simplified class diagram.docx
@@ -4,10 +4,7 @@
   <w:body>
     <w:p>
       <w:r>
-        <w:rPr>
-          <w:noProof/>
-        </w:rPr>
-        <w:pict>
+        <w:object w:dxaOrig="27118" w:dyaOrig="19238">
           <v:shapetype id="_x0000_t75" coordsize="21600,21600" o:spt="75" o:preferrelative="t" path="m@4@5l@4@11@9@11@9@5xe" filled="f" stroked="f">
             <v:stroke joinstyle="miter"/>
             <v:formulas>
@@ -27,15 +24,16 @@
             <v:path o:extrusionok="f" gradientshapeok="t" o:connecttype="rect"/>
             <o:lock v:ext="edit" aspectratio="t"/>
           </v:shapetype>
-          <v:shape id="_x0000_s2050" type="#_x0000_t75" style="position:absolute;left:0;text-align:left;margin-left:65.25pt;margin-top:-60.75pt;width:572.15pt;height:535.75pt;z-index:251658240">
+          <v:shape id="_x0000_i1025" type="#_x0000_t75" style="width:786.75pt;height:528.75pt" o:ole="">
             <v:imagedata r:id="rId6" o:title=""/>
           </v:shape>
-        </w:pict>
+          <o:OLEObject Type="Embed" ProgID="Visio.Drawing.11" ShapeID="_x0000_i1025" DrawAspect="Content" ObjectID="_1444507588" r:id="rId7"/>
+        </w:object>
       </w:r>
     </w:p>
     <w:sectPr>
       <w:pgSz w:w="16838" w:h="11906" w:orient="landscape"/>
-      <w:pgMar w:top="1800" w:right="1440" w:bottom="1800" w:left="1440" w:header="851" w:footer="992" w:gutter="0"/>
+      <w:pgMar w:top="567" w:right="567" w:bottom="567" w:left="567" w:header="851" w:footer="992" w:gutter="0"/>
       <w:cols w:space="425"/>
       <w:docGrid w:type="lines" w:linePitch="312"/>
     </w:sectPr>

--- a/simplified class diagram.docx
+++ b/simplified class diagram.docx
@@ -3,8 +3,16 @@
 <w:document xmlns:ve="http://schemas.openxmlformats.org/markup-compatibility/2006" xmlns:o="urn:schemas-microsoft-com:office:office" xmlns:r="http://schemas.openxmlformats.org/officeDocument/2006/relationships" xmlns:m="http://schemas.openxmlformats.org/officeDocument/2006/math" xmlns:v="urn:schemas-microsoft-com:vml" xmlns:wp="http://schemas.openxmlformats.org/drawingml/2006/wordprocessingDrawing" xmlns:w10="urn:schemas-microsoft-com:office:word" xmlns:w="http://schemas.openxmlformats.org/wordprocessingml/2006/main" xmlns:wne="http://schemas.microsoft.com/office/word/2006/wordml">
   <w:body>
     <w:p>
+      <w:pPr>
+        <w:rPr>
+          <w:rFonts w:cs="Times New Roman"/>
+        </w:rPr>
+      </w:pPr>
       <w:r>
-        <w:object w:dxaOrig="27118" w:dyaOrig="19238">
+        <w:rPr>
+          <w:rFonts w:cs="Times New Roman"/>
+        </w:rPr>
+        <w:object w:dxaOrig="26551" w:dyaOrig="19238">
           <v:shapetype id="_x0000_t75" coordsize="21600,21600" o:spt="75" o:preferrelative="t" path="m@4@5l@4@11@9@11@9@5xe" filled="f" stroked="f">
             <v:stroke joinstyle="miter"/>
             <v:formulas>
@@ -24,10 +32,10 @@
             <v:path o:extrusionok="f" gradientshapeok="t" o:connecttype="rect"/>
             <o:lock v:ext="edit" aspectratio="t"/>
           </v:shapetype>
-          <v:shape id="_x0000_i1025" type="#_x0000_t75" style="width:786.75pt;height:528.75pt" o:ole="">
+          <v:shape id="_x0000_i1025" type="#_x0000_t75" style="width:730.5pt;height:528.75pt" o:ole="">
             <v:imagedata r:id="rId6" o:title=""/>
           </v:shape>
-          <o:OLEObject Type="Embed" ProgID="Visio.Drawing.11" ShapeID="_x0000_i1025" DrawAspect="Content" ObjectID="_1444507588" r:id="rId7"/>
+          <o:OLEObject Type="Embed" ProgID="Visio.Drawing.11" ShapeID="_x0000_i1025" DrawAspect="Content" ObjectID="_1444575724" r:id="rId7"/>
         </w:object>
       </w:r>
     </w:p>
@@ -45,14 +53,30 @@
 <w:endnotes xmlns:ve="http://schemas.openxmlformats.org/markup-compatibility/2006" xmlns:o="urn:schemas-microsoft-com:office:office" xmlns:r="http://schemas.openxmlformats.org/officeDocument/2006/relationships" xmlns:m="http://schemas.openxmlformats.org/officeDocument/2006/math" xmlns:v="urn:schemas-microsoft-com:vml" xmlns:wp="http://schemas.openxmlformats.org/drawingml/2006/wordprocessingDrawing" xmlns:w10="urn:schemas-microsoft-com:office:word" xmlns:w="http://schemas.openxmlformats.org/wordprocessingml/2006/main" xmlns:wne="http://schemas.microsoft.com/office/word/2006/wordml">
   <w:endnote w:type="separator" w:id="-1">
     <w:p>
+      <w:pPr>
+        <w:rPr>
+          <w:rFonts w:cs="Times New Roman"/>
+        </w:rPr>
+      </w:pPr>
       <w:r>
+        <w:rPr>
+          <w:rFonts w:cs="Times New Roman"/>
+        </w:rPr>
         <w:separator/>
       </w:r>
     </w:p>
   </w:endnote>
   <w:endnote w:type="continuationSeparator" w:id="0">
     <w:p>
+      <w:pPr>
+        <w:rPr>
+          <w:rFonts w:cs="Times New Roman"/>
+        </w:rPr>
+      </w:pPr>
       <w:r>
+        <w:rPr>
+          <w:rFonts w:cs="Times New Roman"/>
+        </w:rPr>
         <w:continuationSeparator/>
       </w:r>
     </w:p>
@@ -64,14 +88,30 @@
 <w:footnotes xmlns:ve="http://schemas.openxmlformats.org/markup-compatibility/2006" xmlns:o="urn:schemas-microsoft-com:office:office" xmlns:r="http://schemas.openxmlformats.org/officeDocument/2006/relationships" xmlns:m="http://schemas.openxmlformats.org/officeDocument/2006/math" xmlns:v="urn:schemas-microsoft-com:vml" xmlns:wp="http://schemas.openxmlformats.org/drawingml/2006/wordprocessingDrawing" xmlns:w10="urn:schemas-microsoft-com:office:word" xmlns:w="http://schemas.openxmlformats.org/wordprocessingml/2006/main" xmlns:wne="http://schemas.microsoft.com/office/word/2006/wordml">
   <w:footnote w:type="separator" w:id="-1">
     <w:p>
+      <w:pPr>
+        <w:rPr>
+          <w:rFonts w:cs="Times New Roman"/>
+        </w:rPr>
+      </w:pPr>
       <w:r>
+        <w:rPr>
+          <w:rFonts w:cs="Times New Roman"/>
+        </w:rPr>
         <w:separator/>
       </w:r>
     </w:p>
   </w:footnote>
   <w:footnote w:type="continuationSeparator" w:id="0">
     <w:p>
+      <w:pPr>
+        <w:rPr>
+          <w:rFonts w:cs="Times New Roman"/>
+        </w:rPr>
+      </w:pPr>
       <w:r>
+        <w:rPr>
+          <w:rFonts w:cs="Times New Roman"/>
+        </w:rPr>
         <w:continuationSeparator/>
       </w:r>
     </w:p>
@@ -84,7 +124,7 @@
   <w:docDefaults>
     <w:rPrDefault>
       <w:rPr>
-        <w:rFonts w:asciiTheme="minorHAnsi" w:eastAsiaTheme="minorEastAsia" w:hAnsiTheme="minorHAnsi" w:cstheme="minorBidi"/>
+        <w:rFonts w:ascii="Calibri" w:eastAsia="宋体" w:hAnsi="Calibri" w:cs="Times New Roman"/>
         <w:kern w:val="2"/>
         <w:sz w:val="21"/>
         <w:szCs w:val="22"/>
@@ -94,32 +134,32 @@
     <w:pPrDefault/>
   </w:docDefaults>
   <w:latentStyles w:defLockedState="0" w:defUIPriority="99" w:defSemiHidden="1" w:defUnhideWhenUsed="1" w:defQFormat="0" w:count="267">
-    <w:lsdException w:name="Normal" w:semiHidden="0" w:uiPriority="0" w:unhideWhenUsed="0" w:qFormat="1"/>
-    <w:lsdException w:name="heading 1" w:semiHidden="0" w:uiPriority="9" w:unhideWhenUsed="0" w:qFormat="1"/>
-    <w:lsdException w:name="heading 2" w:uiPriority="9" w:qFormat="1"/>
-    <w:lsdException w:name="heading 3" w:uiPriority="9" w:qFormat="1"/>
-    <w:lsdException w:name="heading 4" w:uiPriority="9" w:qFormat="1"/>
-    <w:lsdException w:name="heading 5" w:uiPriority="9" w:qFormat="1"/>
-    <w:lsdException w:name="heading 6" w:uiPriority="9" w:qFormat="1"/>
-    <w:lsdException w:name="heading 7" w:uiPriority="9" w:qFormat="1"/>
-    <w:lsdException w:name="heading 8" w:uiPriority="9" w:qFormat="1"/>
-    <w:lsdException w:name="heading 9" w:uiPriority="9" w:qFormat="1"/>
-    <w:lsdException w:name="toc 1" w:uiPriority="39"/>
-    <w:lsdException w:name="toc 2" w:uiPriority="39"/>
-    <w:lsdException w:name="toc 3" w:uiPriority="39"/>
-    <w:lsdException w:name="toc 4" w:uiPriority="39"/>
-    <w:lsdException w:name="toc 5" w:uiPriority="39"/>
-    <w:lsdException w:name="toc 6" w:uiPriority="39"/>
-    <w:lsdException w:name="toc 7" w:uiPriority="39"/>
-    <w:lsdException w:name="toc 8" w:uiPriority="39"/>
-    <w:lsdException w:name="toc 9" w:uiPriority="39"/>
-    <w:lsdException w:name="caption" w:uiPriority="35" w:qFormat="1"/>
-    <w:lsdException w:name="Title" w:semiHidden="0" w:uiPriority="10" w:unhideWhenUsed="0" w:qFormat="1"/>
-    <w:lsdException w:name="Default Paragraph Font" w:uiPriority="1"/>
-    <w:lsdException w:name="Subtitle" w:semiHidden="0" w:uiPriority="11" w:unhideWhenUsed="0" w:qFormat="1"/>
-    <w:lsdException w:name="Strong" w:semiHidden="0" w:uiPriority="22" w:unhideWhenUsed="0" w:qFormat="1"/>
-    <w:lsdException w:name="Emphasis" w:semiHidden="0" w:uiPriority="20" w:unhideWhenUsed="0" w:qFormat="1"/>
-    <w:lsdException w:name="Table Grid" w:semiHidden="0" w:uiPriority="59" w:unhideWhenUsed="0"/>
+    <w:lsdException w:name="Normal" w:locked="1" w:semiHidden="0" w:uiPriority="0" w:unhideWhenUsed="0" w:qFormat="1"/>
+    <w:lsdException w:name="heading 1" w:locked="1" w:semiHidden="0" w:uiPriority="0" w:unhideWhenUsed="0" w:qFormat="1"/>
+    <w:lsdException w:name="heading 2" w:locked="1" w:uiPriority="0" w:qFormat="1"/>
+    <w:lsdException w:name="heading 3" w:locked="1" w:uiPriority="0" w:qFormat="1"/>
+    <w:lsdException w:name="heading 4" w:locked="1" w:uiPriority="0" w:qFormat="1"/>
+    <w:lsdException w:name="heading 5" w:locked="1" w:uiPriority="0" w:qFormat="1"/>
+    <w:lsdException w:name="heading 6" w:locked="1" w:uiPriority="0" w:qFormat="1"/>
+    <w:lsdException w:name="heading 7" w:locked="1" w:uiPriority="0" w:qFormat="1"/>
+    <w:lsdException w:name="heading 8" w:locked="1" w:uiPriority="0" w:qFormat="1"/>
+    <w:lsdException w:name="heading 9" w:locked="1" w:uiPriority="0" w:qFormat="1"/>
+    <w:lsdException w:name="toc 1" w:locked="1" w:semiHidden="0" w:uiPriority="0" w:unhideWhenUsed="0"/>
+    <w:lsdException w:name="toc 2" w:locked="1" w:semiHidden="0" w:uiPriority="0" w:unhideWhenUsed="0"/>
+    <w:lsdException w:name="toc 3" w:locked="1" w:semiHidden="0" w:uiPriority="0" w:unhideWhenUsed="0"/>
+    <w:lsdException w:name="toc 4" w:locked="1" w:semiHidden="0" w:uiPriority="0" w:unhideWhenUsed="0"/>
+    <w:lsdException w:name="toc 5" w:locked="1" w:semiHidden="0" w:uiPriority="0" w:unhideWhenUsed="0"/>
+    <w:lsdException w:name="toc 6" w:locked="1" w:semiHidden="0" w:uiPriority="0" w:unhideWhenUsed="0"/>
+    <w:lsdException w:name="toc 7" w:locked="1" w:semiHidden="0" w:uiPriority="0" w:unhideWhenUsed="0"/>
+    <w:lsdException w:name="toc 8" w:locked="1" w:semiHidden="0" w:uiPriority="0" w:unhideWhenUsed="0"/>
+    <w:lsdException w:name="toc 9" w:locked="1" w:semiHidden="0" w:uiPriority="0" w:unhideWhenUsed="0"/>
+    <w:lsdException w:name="caption" w:locked="1" w:uiPriority="0" w:qFormat="1"/>
+    <w:lsdException w:name="Title" w:locked="1" w:semiHidden="0" w:uiPriority="0" w:unhideWhenUsed="0" w:qFormat="1"/>
+    <w:lsdException w:name="Default Paragraph Font" w:locked="1" w:semiHidden="0" w:uiPriority="0" w:unhideWhenUsed="0"/>
+    <w:lsdException w:name="Subtitle" w:locked="1" w:semiHidden="0" w:uiPriority="0" w:unhideWhenUsed="0" w:qFormat="1"/>
+    <w:lsdException w:name="Strong" w:locked="1" w:semiHidden="0" w:uiPriority="0" w:unhideWhenUsed="0" w:qFormat="1"/>
+    <w:lsdException w:name="Emphasis" w:locked="1" w:semiHidden="0" w:uiPriority="0" w:unhideWhenUsed="0" w:qFormat="1"/>
+    <w:lsdException w:name="Table Grid" w:locked="1" w:semiHidden="0" w:uiPriority="0" w:unhideWhenUsed="0"/>
     <w:lsdException w:name="Placeholder Text" w:unhideWhenUsed="0"/>
     <w:lsdException w:name="No Spacing" w:semiHidden="0" w:uiPriority="1" w:unhideWhenUsed="0" w:qFormat="1"/>
     <w:lsdException w:name="Light Shading" w:semiHidden="0" w:uiPriority="60" w:unhideWhenUsed="0"/>
@@ -232,7 +272,7 @@
     <w:lsdException w:name="Bibliography" w:uiPriority="37"/>
     <w:lsdException w:name="TOC Heading" w:uiPriority="39" w:qFormat="1"/>
   </w:latentStyles>
-  <w:style w:type="paragraph" w:default="1" w:styleId="a">
+  <w:style w:type="paragraph" w:default="1" w:styleId="Normal">
     <w:name w:val="Normal"/>
     <w:qFormat/>
     <w:rsid w:val="00F73941"/>
@@ -240,14 +280,17 @@
       <w:widowControl w:val="0"/>
       <w:jc w:val="both"/>
     </w:pPr>
-  </w:style>
-  <w:style w:type="character" w:default="1" w:styleId="a0">
+    <w:rPr>
+      <w:rFonts w:cs="Calibri"/>
+      <w:szCs w:val="21"/>
+    </w:rPr>
+  </w:style>
+  <w:style w:type="character" w:default="1" w:styleId="DefaultParagraphFont">
     <w:name w:val="Default Paragraph Font"/>
-    <w:uiPriority w:val="1"/>
+    <w:uiPriority w:val="99"/>
     <w:semiHidden/>
-    <w:unhideWhenUsed/>
-  </w:style>
-  <w:style w:type="table" w:default="1" w:styleId="a1">
+  </w:style>
+  <w:style w:type="table" w:default="1" w:styleId="TableNormal">
     <w:name w:val="Normal Table"/>
     <w:uiPriority w:val="99"/>
     <w:semiHidden/>
@@ -263,19 +306,18 @@
       </w:tblCellMar>
     </w:tblPr>
   </w:style>
-  <w:style w:type="numbering" w:default="1" w:styleId="a2">
+  <w:style w:type="numbering" w:default="1" w:styleId="NoList">
     <w:name w:val="No List"/>
     <w:uiPriority w:val="99"/>
     <w:semiHidden/>
     <w:unhideWhenUsed/>
   </w:style>
-  <w:style w:type="paragraph" w:styleId="a3">
+  <w:style w:type="paragraph" w:styleId="Header">
     <w:name w:val="header"/>
-    <w:basedOn w:val="a"/>
-    <w:link w:val="Char"/>
+    <w:basedOn w:val="Normal"/>
+    <w:link w:val="HeaderChar"/>
     <w:uiPriority w:val="99"/>
     <w:semiHidden/>
-    <w:unhideWhenUsed/>
     <w:rsid w:val="000A5AAF"/>
     <w:pPr>
       <w:pBdr>
@@ -293,25 +335,25 @@
       <w:szCs w:val="18"/>
     </w:rPr>
   </w:style>
-  <w:style w:type="character" w:customStyle="1" w:styleId="Char">
-    <w:name w:val="页眉 Char"/>
-    <w:basedOn w:val="a0"/>
-    <w:link w:val="a3"/>
+  <w:style w:type="character" w:customStyle="1" w:styleId="HeaderChar">
+    <w:name w:val="Header Char"/>
+    <w:basedOn w:val="DefaultParagraphFont"/>
+    <w:link w:val="Header"/>
     <w:uiPriority w:val="99"/>
     <w:semiHidden/>
+    <w:locked/>
     <w:rsid w:val="000A5AAF"/>
     <w:rPr>
       <w:sz w:val="18"/>
       <w:szCs w:val="18"/>
     </w:rPr>
   </w:style>
-  <w:style w:type="paragraph" w:styleId="a4">
+  <w:style w:type="paragraph" w:styleId="Footer">
     <w:name w:val="footer"/>
-    <w:basedOn w:val="a"/>
-    <w:link w:val="Char0"/>
+    <w:basedOn w:val="Normal"/>
+    <w:link w:val="FooterChar"/>
     <w:uiPriority w:val="99"/>
     <w:semiHidden/>
-    <w:unhideWhenUsed/>
     <w:rsid w:val="000A5AAF"/>
     <w:pPr>
       <w:tabs>
@@ -326,12 +368,13 @@
       <w:szCs w:val="18"/>
     </w:rPr>
   </w:style>
-  <w:style w:type="character" w:customStyle="1" w:styleId="Char0">
-    <w:name w:val="页脚 Char"/>
-    <w:basedOn w:val="a0"/>
-    <w:link w:val="a4"/>
+  <w:style w:type="character" w:customStyle="1" w:styleId="FooterChar">
+    <w:name w:val="Footer Char"/>
+    <w:basedOn w:val="DefaultParagraphFont"/>
+    <w:link w:val="Footer"/>
     <w:uiPriority w:val="99"/>
     <w:semiHidden/>
+    <w:locked/>
     <w:rsid w:val="000A5AAF"/>
     <w:rPr>
       <w:sz w:val="18"/>
@@ -342,7 +385,7 @@
 </file>
 
 <file path=word/theme/theme1.xml><?xml version="1.0" encoding="utf-8"?>
-<a:theme xmlns:a="http://schemas.openxmlformats.org/drawingml/2006/main" name="Office 主题">
+<a:theme xmlns:a="http://schemas.openxmlformats.org/drawingml/2006/main" name="Office Theme">
   <a:themeElements>
     <a:clrScheme name="Office">
       <a:dk1>

--- a/simplified class diagram.docx
+++ b/simplified class diagram.docx
@@ -9,10 +9,7 @@
         </w:rPr>
       </w:pPr>
       <w:r>
-        <w:rPr>
-          <w:rFonts w:cs="Times New Roman"/>
-        </w:rPr>
-        <w:object w:dxaOrig="26551" w:dyaOrig="19238">
+        <w:object w:dxaOrig="26741" w:dyaOrig="18216">
           <v:shapetype id="_x0000_t75" coordsize="21600,21600" o:spt="75" o:preferrelative="t" path="m@4@5l@4@11@9@11@9@5xe" filled="f" stroked="f">
             <v:stroke joinstyle="miter"/>
             <v:formulas>
@@ -32,10 +29,10 @@
             <v:path o:extrusionok="f" gradientshapeok="t" o:connecttype="rect"/>
             <o:lock v:ext="edit" aspectratio="t"/>
           </v:shapetype>
-          <v:shape id="_x0000_i1025" type="#_x0000_t75" style="width:730.5pt;height:528.75pt" o:ole="">
+          <v:shape id="_x0000_i1025" type="#_x0000_t75" style="width:773.05pt;height:526.75pt" o:ole="">
             <v:imagedata r:id="rId6" o:title=""/>
           </v:shape>
-          <o:OLEObject Type="Embed" ProgID="Visio.Drawing.11" ShapeID="_x0000_i1025" DrawAspect="Content" ObjectID="_1444575724" r:id="rId7"/>
+          <o:OLEObject Type="Embed" ProgID="Visio.Drawing.11" ShapeID="_x0000_i1025" DrawAspect="Content" ObjectID="_1451981665" r:id="rId7"/>
         </w:object>
       </w:r>
     </w:p>
@@ -125,9 +122,6 @@
     <w:rPrDefault>
       <w:rPr>
         <w:rFonts w:ascii="Calibri" w:eastAsia="宋体" w:hAnsi="Calibri" w:cs="Times New Roman"/>
-        <w:kern w:val="2"/>
-        <w:sz w:val="21"/>
-        <w:szCs w:val="22"/>
         <w:lang w:val="en-US" w:eastAsia="zh-CN" w:bidi="ar-SA"/>
       </w:rPr>
     </w:rPrDefault>
@@ -272,7 +266,7 @@
     <w:lsdException w:name="Bibliography" w:uiPriority="37"/>
     <w:lsdException w:name="TOC Heading" w:uiPriority="39" w:qFormat="1"/>
   </w:latentStyles>
-  <w:style w:type="paragraph" w:default="1" w:styleId="Normal">
+  <w:style w:type="paragraph" w:default="1" w:styleId="a">
     <w:name w:val="Normal"/>
     <w:qFormat/>
     <w:rsid w:val="00F73941"/>
@@ -282,15 +276,18 @@
     </w:pPr>
     <w:rPr>
       <w:rFonts w:cs="Calibri"/>
+      <w:kern w:val="2"/>
+      <w:sz w:val="21"/>
       <w:szCs w:val="21"/>
     </w:rPr>
   </w:style>
-  <w:style w:type="character" w:default="1" w:styleId="DefaultParagraphFont">
+  <w:style w:type="character" w:default="1" w:styleId="a0">
     <w:name w:val="Default Paragraph Font"/>
-    <w:uiPriority w:val="99"/>
+    <w:uiPriority w:val="1"/>
     <w:semiHidden/>
-  </w:style>
-  <w:style w:type="table" w:default="1" w:styleId="TableNormal">
+    <w:unhideWhenUsed/>
+  </w:style>
+  <w:style w:type="table" w:default="1" w:styleId="a1">
     <w:name w:val="Normal Table"/>
     <w:uiPriority w:val="99"/>
     <w:semiHidden/>
@@ -306,16 +303,16 @@
       </w:tblCellMar>
     </w:tblPr>
   </w:style>
-  <w:style w:type="numbering" w:default="1" w:styleId="NoList">
+  <w:style w:type="numbering" w:default="1" w:styleId="a2">
     <w:name w:val="No List"/>
     <w:uiPriority w:val="99"/>
     <w:semiHidden/>
     <w:unhideWhenUsed/>
   </w:style>
-  <w:style w:type="paragraph" w:styleId="Header">
+  <w:style w:type="paragraph" w:styleId="a3">
     <w:name w:val="header"/>
-    <w:basedOn w:val="Normal"/>
-    <w:link w:val="HeaderChar"/>
+    <w:basedOn w:val="a"/>
+    <w:link w:val="Char"/>
     <w:uiPriority w:val="99"/>
     <w:semiHidden/>
     <w:rsid w:val="000A5AAF"/>
@@ -335,10 +332,10 @@
       <w:szCs w:val="18"/>
     </w:rPr>
   </w:style>
-  <w:style w:type="character" w:customStyle="1" w:styleId="HeaderChar">
-    <w:name w:val="Header Char"/>
-    <w:basedOn w:val="DefaultParagraphFont"/>
-    <w:link w:val="Header"/>
+  <w:style w:type="character" w:customStyle="1" w:styleId="Char">
+    <w:name w:val="页眉 Char"/>
+    <w:basedOn w:val="a0"/>
+    <w:link w:val="a3"/>
     <w:uiPriority w:val="99"/>
     <w:semiHidden/>
     <w:locked/>
@@ -348,10 +345,10 @@
       <w:szCs w:val="18"/>
     </w:rPr>
   </w:style>
-  <w:style w:type="paragraph" w:styleId="Footer">
+  <w:style w:type="paragraph" w:styleId="a4">
     <w:name w:val="footer"/>
-    <w:basedOn w:val="Normal"/>
-    <w:link w:val="FooterChar"/>
+    <w:basedOn w:val="a"/>
+    <w:link w:val="Char0"/>
     <w:uiPriority w:val="99"/>
     <w:semiHidden/>
     <w:rsid w:val="000A5AAF"/>
@@ -368,10 +365,10 @@
       <w:szCs w:val="18"/>
     </w:rPr>
   </w:style>
-  <w:style w:type="character" w:customStyle="1" w:styleId="FooterChar">
-    <w:name w:val="Footer Char"/>
-    <w:basedOn w:val="DefaultParagraphFont"/>
-    <w:link w:val="Footer"/>
+  <w:style w:type="character" w:customStyle="1" w:styleId="Char0">
+    <w:name w:val="页脚 Char"/>
+    <w:basedOn w:val="a0"/>
+    <w:link w:val="a4"/>
     <w:uiPriority w:val="99"/>
     <w:semiHidden/>
     <w:locked/>

--- a/simplified class diagram.docx
+++ b/simplified class diagram.docx
@@ -9,7 +9,7 @@
         </w:rPr>
       </w:pPr>
       <w:r>
-        <w:object w:dxaOrig="26741" w:dyaOrig="18216">
+        <w:object w:dxaOrig="26741" w:dyaOrig="16889">
           <v:shapetype id="_x0000_t75" coordsize="21600,21600" o:spt="75" o:preferrelative="t" path="m@4@5l@4@11@9@11@9@5xe" filled="f" stroked="f">
             <v:stroke joinstyle="miter"/>
             <v:formulas>
@@ -29,10 +29,10 @@
             <v:path o:extrusionok="f" gradientshapeok="t" o:connecttype="rect"/>
             <o:lock v:ext="edit" aspectratio="t"/>
           </v:shapetype>
-          <v:shape id="_x0000_i1025" type="#_x0000_t75" style="width:773.05pt;height:526.75pt" o:ole="">
+          <v:shape id="_x0000_i1025" type="#_x0000_t75" style="width:784.9pt;height:495.8pt" o:ole="">
             <v:imagedata r:id="rId6" o:title=""/>
           </v:shape>
-          <o:OLEObject Type="Embed" ProgID="Visio.Drawing.11" ShapeID="_x0000_i1025" DrawAspect="Content" ObjectID="_1451981665" r:id="rId7"/>
+          <o:OLEObject Type="Embed" ProgID="Visio.Drawing.11" ShapeID="_x0000_i1025" DrawAspect="Content" ObjectID="_1451986453" r:id="rId7"/>
         </w:object>
       </w:r>
     </w:p>

--- a/simplified class diagram.docx
+++ b/simplified class diagram.docx
@@ -32,7 +32,7 @@
           <v:shape id="_x0000_i1025" type="#_x0000_t75" style="width:784.9pt;height:495.8pt" o:ole="">
             <v:imagedata r:id="rId6" o:title=""/>
           </v:shape>
-          <o:OLEObject Type="Embed" ProgID="Visio.Drawing.11" ShapeID="_x0000_i1025" DrawAspect="Content" ObjectID="_1451986453" r:id="rId7"/>
+          <o:OLEObject Type="Embed" ProgID="Visio.Drawing.11" ShapeID="_x0000_i1025" DrawAspect="Content" ObjectID="_1452398330" r:id="rId7"/>
         </w:object>
       </w:r>
     </w:p>
